--- a/sas_code_example.docx
+++ b/sas_code_example.docx
@@ -4,140 +4,173 @@
   <w:body>
     <w:p>
       <w:r>
-        <w:t>/* Extract customer data based on age and region */</w:t>
-      </w:r>
-    </w:p>
-    <w:p>
-      <w:r>
-        <w:t>PROC SQL;</w:t>
-      </w:r>
-    </w:p>
-    <w:p>
-      <w:r>
-        <w:t xml:space="preserve">    CREATE TABLE </w:t>
-      </w:r>
-      <w:proofErr w:type="spellStart"/>
-      <w:r>
-        <w:t>target_customers</w:t>
-      </w:r>
-      <w:proofErr w:type="spellEnd"/>
-      <w:r>
-        <w:t xml:space="preserve"> AS</w:t>
-      </w:r>
-    </w:p>
-    <w:p>
-      <w:r>
-        <w:t xml:space="preserve">    SELECT </w:t>
-      </w:r>
-      <w:proofErr w:type="spellStart"/>
-      <w:r>
-        <w:t>customer_id</w:t>
-      </w:r>
-      <w:proofErr w:type="spellEnd"/>
-      <w:r>
-        <w:t xml:space="preserve">, name, age, region, </w:t>
-      </w:r>
-      <w:proofErr w:type="spellStart"/>
-      <w:r>
-        <w:t>purchase_amount</w:t>
-      </w:r>
-      <w:proofErr w:type="spellEnd"/>
-    </w:p>
-    <w:p>
-      <w:r>
-        <w:t xml:space="preserve">    FROM </w:t>
-      </w:r>
-      <w:proofErr w:type="spellStart"/>
-      <w:r>
-        <w:t>customer_data</w:t>
-      </w:r>
-      <w:proofErr w:type="spellEnd"/>
-    </w:p>
-    <w:p>
-      <w:r>
-        <w:t xml:space="preserve">    WHERE age BETWEEN 25 AND 45 AND region = 'North';</w:t>
-      </w:r>
-    </w:p>
-    <w:p>
-      <w:r>
-        <w:t>QUIT;</w:t>
+        <w:t>/* Define Libraries */</w:t>
+      </w:r>
+    </w:p>
+    <w:p>
+      <w:proofErr w:type="spellStart"/>
+      <w:r>
+        <w:t>libname</w:t>
+      </w:r>
+      <w:proofErr w:type="spellEnd"/>
+      <w:r>
+        <w:t xml:space="preserve"> </w:t>
+      </w:r>
+      <w:proofErr w:type="spellStart"/>
+      <w:r>
+        <w:t>mylib</w:t>
+      </w:r>
+      <w:proofErr w:type="spellEnd"/>
+      <w:r>
+        <w:t xml:space="preserve"> '/your/path/';</w:t>
       </w:r>
     </w:p>
     <w:p/>
     <w:p>
       <w:r>
-        <w:t>/* Create Excel workbook with campaign data */</w:t>
-      </w:r>
-    </w:p>
-    <w:p>
-      <w:r>
-        <w:t>PROC EXPORT DATA=</w:t>
-      </w:r>
-      <w:proofErr w:type="spellStart"/>
-      <w:r>
-        <w:t>target_customers</w:t>
-      </w:r>
-      <w:proofErr w:type="spellEnd"/>
-    </w:p>
-    <w:p>
-      <w:r>
-        <w:t xml:space="preserve">    OUTFILE='/path/to/campaign_output.xlsx'</w:t>
-      </w:r>
-    </w:p>
-    <w:p>
-      <w:r>
-        <w:t xml:space="preserve">    DBMS=XLSX</w:t>
-      </w:r>
-    </w:p>
-    <w:p>
-      <w:r>
-        <w:t xml:space="preserve">    REPLACE;</w:t>
-      </w:r>
-    </w:p>
-    <w:p>
-      <w:r>
-        <w:t xml:space="preserve">    SHEET='</w:t>
-      </w:r>
-      <w:proofErr w:type="spellStart"/>
-      <w:r>
-        <w:t>TargetCustomers</w:t>
-      </w:r>
-      <w:proofErr w:type="spellEnd"/>
-      <w:r>
-        <w:t>';</w:t>
-      </w:r>
-    </w:p>
-    <w:p>
-      <w:r>
-        <w:t>RUN;</w:t>
+        <w:t>/* Pull Data from ACCOUNT_DIM with suppressions */</w:t>
+      </w:r>
+    </w:p>
+    <w:p>
+      <w:r>
+        <w:t xml:space="preserve">proc </w:t>
+      </w:r>
+      <w:proofErr w:type="spellStart"/>
+      <w:r>
+        <w:t>sql</w:t>
+      </w:r>
+      <w:proofErr w:type="spellEnd"/>
+      <w:r>
+        <w:t>;</w:t>
+      </w:r>
+    </w:p>
+    <w:p>
+      <w:r>
+        <w:t xml:space="preserve">    create table </w:t>
+      </w:r>
+      <w:proofErr w:type="spellStart"/>
+      <w:r>
+        <w:t>gpcc_data</w:t>
+      </w:r>
+      <w:proofErr w:type="spellEnd"/>
+      <w:r>
+        <w:t xml:space="preserve"> as</w:t>
+      </w:r>
+    </w:p>
+    <w:p>
+      <w:r>
+        <w:t xml:space="preserve">    select a.*</w:t>
+      </w:r>
+    </w:p>
+    <w:p>
+      <w:r>
+        <w:t xml:space="preserve">    from </w:t>
+      </w:r>
+      <w:proofErr w:type="spellStart"/>
+      <w:r>
+        <w:t>mylib.account_dim</w:t>
+      </w:r>
+      <w:proofErr w:type="spellEnd"/>
+      <w:r>
+        <w:t xml:space="preserve"> a</w:t>
+      </w:r>
+    </w:p>
+    <w:p>
+      <w:r>
+        <w:t xml:space="preserve">    where </w:t>
+      </w:r>
+      <w:proofErr w:type="spellStart"/>
+      <w:r>
+        <w:t>a.account_open_date</w:t>
+      </w:r>
+      <w:proofErr w:type="spellEnd"/>
+      <w:r>
+        <w:t xml:space="preserve"> &gt;= </w:t>
+      </w:r>
+      <w:proofErr w:type="spellStart"/>
+      <w:r>
+        <w:t>intnx</w:t>
+      </w:r>
+      <w:proofErr w:type="spellEnd"/>
+      <w:r>
+        <w:t xml:space="preserve">('day', today(), -30) </w:t>
+      </w:r>
+    </w:p>
+    <w:p>
+      <w:r>
+        <w:t xml:space="preserve">      and </w:t>
+      </w:r>
+      <w:proofErr w:type="spellStart"/>
+      <w:r>
+        <w:t>a.account_status</w:t>
+      </w:r>
+      <w:proofErr w:type="spellEnd"/>
+      <w:r>
+        <w:t xml:space="preserve"> = 'ACTIVE'</w:t>
+      </w:r>
+    </w:p>
+    <w:p>
+      <w:r>
+        <w:t xml:space="preserve">      and </w:t>
+      </w:r>
+      <w:proofErr w:type="spellStart"/>
+      <w:r>
+        <w:t>a.marketing_flag</w:t>
+      </w:r>
+      <w:proofErr w:type="spellEnd"/>
+      <w:r>
+        <w:t xml:space="preserve"> = 'Y'</w:t>
+      </w:r>
+    </w:p>
+    <w:p>
+      <w:r>
+        <w:t xml:space="preserve">      and </w:t>
+      </w:r>
+      <w:proofErr w:type="spellStart"/>
+      <w:r>
+        <w:t>a.risk_flag</w:t>
+      </w:r>
+      <w:proofErr w:type="spellEnd"/>
+      <w:r>
+        <w:t xml:space="preserve"> = 'N'</w:t>
+      </w:r>
+    </w:p>
+    <w:p>
+      <w:r>
+        <w:t xml:space="preserve">      and </w:t>
+      </w:r>
+      <w:proofErr w:type="spellStart"/>
+      <w:r>
+        <w:t>a.email_optout_flag</w:t>
+      </w:r>
+      <w:proofErr w:type="spellEnd"/>
+      <w:r>
+        <w:t xml:space="preserve"> = 'N';</w:t>
+      </w:r>
+    </w:p>
+    <w:p>
+      <w:r>
+        <w:t>quit;</w:t>
       </w:r>
     </w:p>
     <w:p/>
     <w:p>
       <w:r>
-        <w:t>/* Calculate total purchases for target customers */</w:t>
-      </w:r>
-    </w:p>
-    <w:p>
-      <w:r>
-        <w:t>PROC MEANS DATA=</w:t>
-      </w:r>
-      <w:proofErr w:type="spellStart"/>
-      <w:r>
-        <w:t>target_customers</w:t>
-      </w:r>
-      <w:proofErr w:type="spellEnd"/>
-      <w:r>
-        <w:t xml:space="preserve"> SUM;</w:t>
-      </w:r>
-    </w:p>
-    <w:p>
-      <w:r>
-        <w:t xml:space="preserve">    VAR </w:t>
-      </w:r>
-      <w:proofErr w:type="spellStart"/>
-      <w:r>
-        <w:t>purchase_amount</w:t>
+        <w:t>/* Segmentation Process */</w:t>
+      </w:r>
+    </w:p>
+    <w:p>
+      <w:r>
+        <w:t>data segmentation;</w:t>
+      </w:r>
+    </w:p>
+    <w:p>
+      <w:r>
+        <w:t xml:space="preserve">    set </w:t>
+      </w:r>
+      <w:proofErr w:type="spellStart"/>
+      <w:r>
+        <w:t>gpcc_data</w:t>
       </w:r>
       <w:proofErr w:type="spellEnd"/>
       <w:r>
@@ -146,19 +179,510 @@
     </w:p>
     <w:p>
       <w:r>
-        <w:t xml:space="preserve">    OUTPUT OUT=</w:t>
-      </w:r>
-      <w:proofErr w:type="spellStart"/>
-      <w:r>
-        <w:t>summary_data</w:t>
-      </w:r>
-      <w:proofErr w:type="spellEnd"/>
-      <w:r>
-        <w:t xml:space="preserve"> SUM=</w:t>
-      </w:r>
-      <w:proofErr w:type="spellStart"/>
-      <w:r>
-        <w:t>total_purchase</w:t>
+        <w:t xml:space="preserve">    length </w:t>
+      </w:r>
+      <w:proofErr w:type="spellStart"/>
+      <w:r>
+        <w:t>Segment_Code</w:t>
+      </w:r>
+      <w:proofErr w:type="spellEnd"/>
+      <w:r>
+        <w:t xml:space="preserve"> $10 </w:t>
+      </w:r>
+      <w:proofErr w:type="spellStart"/>
+      <w:r>
+        <w:t>Test_Control</w:t>
+      </w:r>
+      <w:proofErr w:type="spellEnd"/>
+      <w:r>
+        <w:t xml:space="preserve"> $1;</w:t>
+      </w:r>
+    </w:p>
+    <w:p>
+      <w:r>
+        <w:t xml:space="preserve">    if </w:t>
+      </w:r>
+      <w:proofErr w:type="spellStart"/>
+      <w:r>
+        <w:t>product_type</w:t>
+      </w:r>
+      <w:proofErr w:type="spellEnd"/>
+      <w:r>
+        <w:t xml:space="preserve"> = 'PLCC' then do;</w:t>
+      </w:r>
+    </w:p>
+    <w:p>
+      <w:r>
+        <w:t xml:space="preserve">        if </w:t>
+      </w:r>
+      <w:proofErr w:type="spellStart"/>
+      <w:r>
+        <w:t>ranuni</w:t>
+      </w:r>
+      <w:proofErr w:type="spellEnd"/>
+      <w:r>
+        <w:t>(0) &lt;= 0.90 then do;</w:t>
+      </w:r>
+    </w:p>
+    <w:p>
+      <w:r>
+        <w:t xml:space="preserve">            </w:t>
+      </w:r>
+      <w:proofErr w:type="spellStart"/>
+      <w:r>
+        <w:t>Segment_Code</w:t>
+      </w:r>
+      <w:proofErr w:type="spellEnd"/>
+      <w:r>
+        <w:t xml:space="preserve"> = 'TESTPL';</w:t>
+      </w:r>
+    </w:p>
+    <w:p>
+      <w:r>
+        <w:t xml:space="preserve">            </w:t>
+      </w:r>
+      <w:proofErr w:type="spellStart"/>
+      <w:r>
+        <w:t>Test_Control</w:t>
+      </w:r>
+      <w:proofErr w:type="spellEnd"/>
+      <w:r>
+        <w:t xml:space="preserve"> = 'T';</w:t>
+      </w:r>
+    </w:p>
+    <w:p>
+      <w:r>
+        <w:t xml:space="preserve">        end;</w:t>
+      </w:r>
+    </w:p>
+    <w:p>
+      <w:r>
+        <w:t xml:space="preserve">        else do;</w:t>
+      </w:r>
+    </w:p>
+    <w:p>
+      <w:r>
+        <w:t xml:space="preserve">            </w:t>
+      </w:r>
+      <w:proofErr w:type="spellStart"/>
+      <w:r>
+        <w:t>Segment_Code</w:t>
+      </w:r>
+      <w:proofErr w:type="spellEnd"/>
+      <w:r>
+        <w:t xml:space="preserve"> = 'CONTROLPL';</w:t>
+      </w:r>
+    </w:p>
+    <w:p>
+      <w:r>
+        <w:t xml:space="preserve">            </w:t>
+      </w:r>
+      <w:proofErr w:type="spellStart"/>
+      <w:r>
+        <w:t>Test_Control</w:t>
+      </w:r>
+      <w:proofErr w:type="spellEnd"/>
+      <w:r>
+        <w:t xml:space="preserve"> = 'C';</w:t>
+      </w:r>
+    </w:p>
+    <w:p>
+      <w:r>
+        <w:lastRenderedPageBreak/>
+        <w:t xml:space="preserve">        end;</w:t>
+      </w:r>
+    </w:p>
+    <w:p>
+      <w:r>
+        <w:t xml:space="preserve">    end;</w:t>
+      </w:r>
+    </w:p>
+    <w:p>
+      <w:r>
+        <w:t xml:space="preserve">    else if </w:t>
+      </w:r>
+      <w:proofErr w:type="spellStart"/>
+      <w:r>
+        <w:t>product_type</w:t>
+      </w:r>
+      <w:proofErr w:type="spellEnd"/>
+      <w:r>
+        <w:t xml:space="preserve"> = 'DC' then do;</w:t>
+      </w:r>
+    </w:p>
+    <w:p>
+      <w:r>
+        <w:t xml:space="preserve">        if </w:t>
+      </w:r>
+      <w:proofErr w:type="spellStart"/>
+      <w:r>
+        <w:t>ranuni</w:t>
+      </w:r>
+      <w:proofErr w:type="spellEnd"/>
+      <w:r>
+        <w:t>(0) &lt;= 0.90 then do;</w:t>
+      </w:r>
+    </w:p>
+    <w:p>
+      <w:r>
+        <w:t xml:space="preserve">            </w:t>
+      </w:r>
+      <w:proofErr w:type="spellStart"/>
+      <w:r>
+        <w:t>Segment_Code</w:t>
+      </w:r>
+      <w:proofErr w:type="spellEnd"/>
+      <w:r>
+        <w:t xml:space="preserve"> = 'TESTDC';</w:t>
+      </w:r>
+    </w:p>
+    <w:p>
+      <w:r>
+        <w:t xml:space="preserve">            </w:t>
+      </w:r>
+      <w:proofErr w:type="spellStart"/>
+      <w:r>
+        <w:t>Test_Control</w:t>
+      </w:r>
+      <w:proofErr w:type="spellEnd"/>
+      <w:r>
+        <w:t xml:space="preserve"> = 'T';</w:t>
+      </w:r>
+    </w:p>
+    <w:p>
+      <w:r>
+        <w:t xml:space="preserve">        end;</w:t>
+      </w:r>
+    </w:p>
+    <w:p>
+      <w:r>
+        <w:t xml:space="preserve">        else do;</w:t>
+      </w:r>
+    </w:p>
+    <w:p>
+      <w:r>
+        <w:t xml:space="preserve">            </w:t>
+      </w:r>
+      <w:proofErr w:type="spellStart"/>
+      <w:r>
+        <w:t>Segment_Code</w:t>
+      </w:r>
+      <w:proofErr w:type="spellEnd"/>
+      <w:r>
+        <w:t xml:space="preserve"> = 'CONTROLDC';</w:t>
+      </w:r>
+    </w:p>
+    <w:p>
+      <w:r>
+        <w:t xml:space="preserve">            </w:t>
+      </w:r>
+      <w:proofErr w:type="spellStart"/>
+      <w:r>
+        <w:t>Test_Control</w:t>
+      </w:r>
+      <w:proofErr w:type="spellEnd"/>
+      <w:r>
+        <w:t xml:space="preserve"> = 'C';</w:t>
+      </w:r>
+    </w:p>
+    <w:p>
+      <w:r>
+        <w:t xml:space="preserve">        end;</w:t>
+      </w:r>
+    </w:p>
+    <w:p>
+      <w:r>
+        <w:t xml:space="preserve">    end;</w:t>
+      </w:r>
+    </w:p>
+    <w:p>
+      <w:r>
+        <w:t xml:space="preserve">    else if </w:t>
+      </w:r>
+      <w:proofErr w:type="spellStart"/>
+      <w:r>
+        <w:t>language_pref</w:t>
+      </w:r>
+      <w:proofErr w:type="spellEnd"/>
+      <w:r>
+        <w:t xml:space="preserve"> = 'EN' then do;</w:t>
+      </w:r>
+    </w:p>
+    <w:p>
+      <w:r>
+        <w:t xml:space="preserve">        if </w:t>
+      </w:r>
+      <w:proofErr w:type="spellStart"/>
+      <w:r>
+        <w:t>ranuni</w:t>
+      </w:r>
+      <w:proofErr w:type="spellEnd"/>
+      <w:r>
+        <w:t>(0) &lt;= 0.90 then do;</w:t>
+      </w:r>
+    </w:p>
+    <w:p>
+      <w:r>
+        <w:t xml:space="preserve">            </w:t>
+      </w:r>
+      <w:proofErr w:type="spellStart"/>
+      <w:r>
+        <w:t>Segment_Code</w:t>
+      </w:r>
+      <w:proofErr w:type="spellEnd"/>
+      <w:r>
+        <w:t xml:space="preserve"> = 'TESTEN';</w:t>
+      </w:r>
+    </w:p>
+    <w:p>
+      <w:r>
+        <w:t xml:space="preserve">            </w:t>
+      </w:r>
+      <w:proofErr w:type="spellStart"/>
+      <w:r>
+        <w:t>Test_Control</w:t>
+      </w:r>
+      <w:proofErr w:type="spellEnd"/>
+      <w:r>
+        <w:t xml:space="preserve"> = 'T';</w:t>
+      </w:r>
+    </w:p>
+    <w:p>
+      <w:r>
+        <w:t xml:space="preserve">        end;</w:t>
+      </w:r>
+    </w:p>
+    <w:p>
+      <w:r>
+        <w:t xml:space="preserve">        else do;</w:t>
+      </w:r>
+    </w:p>
+    <w:p>
+      <w:r>
+        <w:t xml:space="preserve">            </w:t>
+      </w:r>
+      <w:proofErr w:type="spellStart"/>
+      <w:r>
+        <w:t>Segment_Code</w:t>
+      </w:r>
+      <w:proofErr w:type="spellEnd"/>
+      <w:r>
+        <w:t xml:space="preserve"> = 'CONTROLEN';</w:t>
+      </w:r>
+    </w:p>
+    <w:p>
+      <w:r>
+        <w:t xml:space="preserve">            </w:t>
+      </w:r>
+      <w:proofErr w:type="spellStart"/>
+      <w:r>
+        <w:t>Test_Control</w:t>
+      </w:r>
+      <w:proofErr w:type="spellEnd"/>
+      <w:r>
+        <w:t xml:space="preserve"> = 'C';</w:t>
+      </w:r>
+    </w:p>
+    <w:p>
+      <w:r>
+        <w:t xml:space="preserve">        end;</w:t>
+      </w:r>
+    </w:p>
+    <w:p>
+      <w:r>
+        <w:t xml:space="preserve">    end;</w:t>
+      </w:r>
+    </w:p>
+    <w:p>
+      <w:r>
+        <w:t xml:space="preserve">    else if </w:t>
+      </w:r>
+      <w:proofErr w:type="spellStart"/>
+      <w:r>
+        <w:t>language_pref</w:t>
+      </w:r>
+      <w:proofErr w:type="spellEnd"/>
+      <w:r>
+        <w:t xml:space="preserve"> = 'SP' then do;</w:t>
+      </w:r>
+    </w:p>
+    <w:p>
+      <w:r>
+        <w:t xml:space="preserve">        if </w:t>
+      </w:r>
+      <w:proofErr w:type="spellStart"/>
+      <w:r>
+        <w:t>ranuni</w:t>
+      </w:r>
+      <w:proofErr w:type="spellEnd"/>
+      <w:r>
+        <w:t>(0) &lt;= 0.90 then do;</w:t>
+      </w:r>
+    </w:p>
+    <w:p>
+      <w:r>
+        <w:t xml:space="preserve">            </w:t>
+      </w:r>
+      <w:proofErr w:type="spellStart"/>
+      <w:r>
+        <w:t>Segment_Code</w:t>
+      </w:r>
+      <w:proofErr w:type="spellEnd"/>
+      <w:r>
+        <w:t xml:space="preserve"> = 'TESTSP';</w:t>
+      </w:r>
+    </w:p>
+    <w:p>
+      <w:r>
+        <w:t xml:space="preserve">            </w:t>
+      </w:r>
+      <w:proofErr w:type="spellStart"/>
+      <w:r>
+        <w:t>Test_Control</w:t>
+      </w:r>
+      <w:proofErr w:type="spellEnd"/>
+      <w:r>
+        <w:t xml:space="preserve"> = 'T';</w:t>
+      </w:r>
+    </w:p>
+    <w:p>
+      <w:r>
+        <w:t xml:space="preserve">        end;</w:t>
+      </w:r>
+    </w:p>
+    <w:p>
+      <w:r>
+        <w:lastRenderedPageBreak/>
+        <w:t xml:space="preserve">        else do;</w:t>
+      </w:r>
+    </w:p>
+    <w:p>
+      <w:r>
+        <w:t xml:space="preserve">            </w:t>
+      </w:r>
+      <w:proofErr w:type="spellStart"/>
+      <w:r>
+        <w:t>Segment_Code</w:t>
+      </w:r>
+      <w:proofErr w:type="spellEnd"/>
+      <w:r>
+        <w:t xml:space="preserve"> = 'CONTROLSP';</w:t>
+      </w:r>
+    </w:p>
+    <w:p>
+      <w:r>
+        <w:t xml:space="preserve">            </w:t>
+      </w:r>
+      <w:proofErr w:type="spellStart"/>
+      <w:r>
+        <w:t>Test_Control</w:t>
+      </w:r>
+      <w:proofErr w:type="spellEnd"/>
+      <w:r>
+        <w:t xml:space="preserve"> = 'C';</w:t>
+      </w:r>
+    </w:p>
+    <w:p>
+      <w:r>
+        <w:t xml:space="preserve">        end;</w:t>
+      </w:r>
+    </w:p>
+    <w:p>
+      <w:r>
+        <w:t xml:space="preserve">    end;</w:t>
+      </w:r>
+    </w:p>
+    <w:p>
+      <w:r>
+        <w:t>run;</w:t>
+      </w:r>
+    </w:p>
+    <w:p/>
+    <w:p>
+      <w:r>
+        <w:t>/* Export Email File */</w:t>
+      </w:r>
+    </w:p>
+    <w:p>
+      <w:r>
+        <w:t>proc export data=segmentation</w:t>
+      </w:r>
+    </w:p>
+    <w:p>
+      <w:r>
+        <w:t xml:space="preserve">    </w:t>
+      </w:r>
+      <w:proofErr w:type="spellStart"/>
+      <w:r>
+        <w:t>outfile</w:t>
+      </w:r>
+      <w:proofErr w:type="spellEnd"/>
+      <w:r>
+        <w:t xml:space="preserve">='/your/path/gpcc_email_file.txt' </w:t>
+      </w:r>
+    </w:p>
+    <w:p>
+      <w:r>
+        <w:t xml:space="preserve">    </w:t>
+      </w:r>
+      <w:proofErr w:type="spellStart"/>
+      <w:r>
+        <w:t>dbms</w:t>
+      </w:r>
+      <w:proofErr w:type="spellEnd"/>
+      <w:r>
+        <w:t>=</w:t>
+      </w:r>
+      <w:proofErr w:type="spellStart"/>
+      <w:r>
+        <w:t>dlm</w:t>
+      </w:r>
+      <w:proofErr w:type="spellEnd"/>
+      <w:r>
+        <w:t xml:space="preserve"> </w:t>
+      </w:r>
+    </w:p>
+    <w:p>
+      <w:r>
+        <w:t xml:space="preserve">    replace;</w:t>
+      </w:r>
+    </w:p>
+    <w:p>
+      <w:r>
+        <w:t xml:space="preserve">    delimiter='|';</w:t>
+      </w:r>
+    </w:p>
+    <w:p>
+      <w:r>
+        <w:t xml:space="preserve">    </w:t>
+      </w:r>
+      <w:proofErr w:type="spellStart"/>
+      <w:r>
+        <w:t>putnames</w:t>
+      </w:r>
+      <w:proofErr w:type="spellEnd"/>
+      <w:r>
+        <w:t>=yes;</w:t>
+      </w:r>
+    </w:p>
+    <w:p>
+      <w:r>
+        <w:t>run;</w:t>
+      </w:r>
+    </w:p>
+    <w:p/>
+    <w:p>
+      <w:r>
+        <w:t>/* Prepare Project Details Table */</w:t>
+      </w:r>
+    </w:p>
+    <w:p>
+      <w:r>
+        <w:t xml:space="preserve">data </w:t>
+      </w:r>
+      <w:proofErr w:type="spellStart"/>
+      <w:r>
+        <w:t>project_details</w:t>
       </w:r>
       <w:proofErr w:type="spellEnd"/>
       <w:r>
@@ -167,7 +691,619 @@
     </w:p>
     <w:p>
       <w:r>
-        <w:t>RUN;</w:t>
+        <w:t xml:space="preserve">    </w:t>
+      </w:r>
+      <w:proofErr w:type="spellStart"/>
+      <w:r>
+        <w:t>infile</w:t>
+      </w:r>
+      <w:proofErr w:type="spellEnd"/>
+      <w:r>
+        <w:t xml:space="preserve"> </w:t>
+      </w:r>
+      <w:proofErr w:type="spellStart"/>
+      <w:r>
+        <w:t>datalines</w:t>
+      </w:r>
+      <w:proofErr w:type="spellEnd"/>
+      <w:r>
+        <w:t xml:space="preserve"> </w:t>
+      </w:r>
+      <w:proofErr w:type="spellStart"/>
+      <w:r>
+        <w:t>dsd</w:t>
+      </w:r>
+      <w:proofErr w:type="spellEnd"/>
+      <w:r>
+        <w:t xml:space="preserve"> </w:t>
+      </w:r>
+      <w:proofErr w:type="spellStart"/>
+      <w:r>
+        <w:t>missover</w:t>
+      </w:r>
+      <w:proofErr w:type="spellEnd"/>
+      <w:r>
+        <w:t>;</w:t>
+      </w:r>
+    </w:p>
+    <w:p>
+      <w:r>
+        <w:t xml:space="preserve">    length WFNO $6 </w:t>
+      </w:r>
+      <w:proofErr w:type="spellStart"/>
+      <w:r>
+        <w:t>Campaign_Name</w:t>
+      </w:r>
+      <w:proofErr w:type="spellEnd"/>
+      <w:r>
+        <w:t xml:space="preserve"> $20 Marketing $1 Risk $1 Optout $1 </w:t>
+      </w:r>
+      <w:proofErr w:type="spellStart"/>
+      <w:r>
+        <w:t>Campaign_Requirements</w:t>
+      </w:r>
+      <w:proofErr w:type="spellEnd"/>
+      <w:r>
+        <w:t xml:space="preserve"> $100 </w:t>
+      </w:r>
+      <w:proofErr w:type="spellStart"/>
+      <w:r>
+        <w:t>Outfile_Required</w:t>
+      </w:r>
+      <w:proofErr w:type="spellEnd"/>
+      <w:r>
+        <w:t xml:space="preserve"> $5 </w:t>
+      </w:r>
+      <w:proofErr w:type="spellStart"/>
+      <w:r>
+        <w:t>Misc</w:t>
+      </w:r>
+      <w:proofErr w:type="spellEnd"/>
+      <w:r>
+        <w:t xml:space="preserve"> $20 </w:t>
+      </w:r>
+      <w:proofErr w:type="spellStart"/>
+      <w:r>
+        <w:t>Project_Owner</w:t>
+      </w:r>
+      <w:proofErr w:type="spellEnd"/>
+      <w:r>
+        <w:t xml:space="preserve"> $10 Client $10 </w:t>
+      </w:r>
+      <w:proofErr w:type="spellStart"/>
+      <w:r>
+        <w:t>Channel_Manager</w:t>
+      </w:r>
+      <w:proofErr w:type="spellEnd"/>
+      <w:r>
+        <w:t xml:space="preserve"> $10 </w:t>
+      </w:r>
+      <w:proofErr w:type="spellStart"/>
+      <w:r>
+        <w:t>Cops_Analyst</w:t>
+      </w:r>
+      <w:proofErr w:type="spellEnd"/>
+      <w:r>
+        <w:t xml:space="preserve"> $10;</w:t>
+      </w:r>
+    </w:p>
+    <w:p>
+      <w:r>
+        <w:t xml:space="preserve">    input WFNO $ </w:t>
+      </w:r>
+      <w:proofErr w:type="spellStart"/>
+      <w:r>
+        <w:t>Campaign_Name</w:t>
+      </w:r>
+      <w:proofErr w:type="spellEnd"/>
+      <w:r>
+        <w:t xml:space="preserve"> $ Marketing $ Risk $ Optout $ </w:t>
+      </w:r>
+      <w:proofErr w:type="spellStart"/>
+      <w:r>
+        <w:t>Campaign_Requirements</w:t>
+      </w:r>
+      <w:proofErr w:type="spellEnd"/>
+      <w:r>
+        <w:t xml:space="preserve"> $ </w:t>
+      </w:r>
+      <w:proofErr w:type="spellStart"/>
+      <w:r>
+        <w:t>Outfile_Required</w:t>
+      </w:r>
+      <w:proofErr w:type="spellEnd"/>
+      <w:r>
+        <w:t xml:space="preserve"> $ </w:t>
+      </w:r>
+      <w:proofErr w:type="spellStart"/>
+      <w:r>
+        <w:t>Misc</w:t>
+      </w:r>
+      <w:proofErr w:type="spellEnd"/>
+      <w:r>
+        <w:t xml:space="preserve"> $ </w:t>
+      </w:r>
+      <w:proofErr w:type="spellStart"/>
+      <w:r>
+        <w:t>Project_Owner</w:t>
+      </w:r>
+      <w:proofErr w:type="spellEnd"/>
+      <w:r>
+        <w:t xml:space="preserve"> $ Client $ </w:t>
+      </w:r>
+      <w:proofErr w:type="spellStart"/>
+      <w:r>
+        <w:t>Channel_Manager</w:t>
+      </w:r>
+      <w:proofErr w:type="spellEnd"/>
+      <w:r>
+        <w:t xml:space="preserve"> $ </w:t>
+      </w:r>
+      <w:proofErr w:type="spellStart"/>
+      <w:r>
+        <w:t>Cops_Analyst</w:t>
+      </w:r>
+      <w:proofErr w:type="spellEnd"/>
+      <w:r>
+        <w:t xml:space="preserve"> $;</w:t>
+      </w:r>
+    </w:p>
+    <w:p>
+      <w:r>
+        <w:t xml:space="preserve">    </w:t>
+      </w:r>
+      <w:proofErr w:type="spellStart"/>
+      <w:r>
+        <w:t>datalines</w:t>
+      </w:r>
+      <w:proofErr w:type="spellEnd"/>
+      <w:r>
+        <w:t>;</w:t>
+      </w:r>
+    </w:p>
+    <w:p>
+      <w:r>
+        <w:t xml:space="preserve">123456,GPCC </w:t>
+      </w:r>
+      <w:proofErr w:type="spellStart"/>
+      <w:r>
+        <w:t>EMOB,Y,Y,Y,Target</w:t>
+      </w:r>
+      <w:proofErr w:type="spellEnd"/>
+      <w:r>
+        <w:t xml:space="preserve"> the GPCC customers opened their accounts in last 30 days but not </w:t>
+      </w:r>
+      <w:proofErr w:type="spellStart"/>
+      <w:r>
+        <w:t>activated,EM,DOB</w:t>
+      </w:r>
+      <w:proofErr w:type="spellEnd"/>
+      <w:r>
+        <w:t xml:space="preserve"> (days on Book),</w:t>
+      </w:r>
+      <w:proofErr w:type="spellStart"/>
+      <w:r>
+        <w:t>Mirza,GPCC,Khagendra,Ravi</w:t>
+      </w:r>
+      <w:proofErr w:type="spellEnd"/>
+    </w:p>
+    <w:p>
+      <w:r>
+        <w:t xml:space="preserve">123453,GPCC </w:t>
+      </w:r>
+      <w:proofErr w:type="spellStart"/>
+      <w:r>
+        <w:t>CLI,Y,Y,Y,Target</w:t>
+      </w:r>
+      <w:proofErr w:type="spellEnd"/>
+      <w:r>
+        <w:t xml:space="preserve"> the GPCC customers recently received the </w:t>
+      </w:r>
+      <w:proofErr w:type="spellStart"/>
+      <w:r>
+        <w:t>CLI,EM,New</w:t>
+      </w:r>
+      <w:proofErr w:type="spellEnd"/>
+      <w:r>
+        <w:t xml:space="preserve"> </w:t>
+      </w:r>
+      <w:proofErr w:type="spellStart"/>
+      <w:r>
+        <w:t>CLI,Mirza,GPCC,Khagendra,Raj</w:t>
+      </w:r>
+      <w:proofErr w:type="spellEnd"/>
+    </w:p>
+    <w:p>
+      <w:r>
+        <w:lastRenderedPageBreak/>
+        <w:t>;</w:t>
+      </w:r>
+    </w:p>
+    <w:p>
+      <w:r>
+        <w:t>run;</w:t>
+      </w:r>
+    </w:p>
+    <w:p/>
+    <w:p>
+      <w:r>
+        <w:t>/* Prepare Segment Details Table */</w:t>
+      </w:r>
+    </w:p>
+    <w:p>
+      <w:r>
+        <w:t xml:space="preserve">data </w:t>
+      </w:r>
+      <w:proofErr w:type="spellStart"/>
+      <w:r>
+        <w:t>segment_details</w:t>
+      </w:r>
+      <w:proofErr w:type="spellEnd"/>
+      <w:r>
+        <w:t>;</w:t>
+      </w:r>
+    </w:p>
+    <w:p>
+      <w:r>
+        <w:t xml:space="preserve">    </w:t>
+      </w:r>
+      <w:proofErr w:type="spellStart"/>
+      <w:r>
+        <w:t>infile</w:t>
+      </w:r>
+      <w:proofErr w:type="spellEnd"/>
+      <w:r>
+        <w:t xml:space="preserve"> </w:t>
+      </w:r>
+      <w:proofErr w:type="spellStart"/>
+      <w:r>
+        <w:t>datalines</w:t>
+      </w:r>
+      <w:proofErr w:type="spellEnd"/>
+      <w:r>
+        <w:t xml:space="preserve"> </w:t>
+      </w:r>
+      <w:proofErr w:type="spellStart"/>
+      <w:r>
+        <w:t>dsd</w:t>
+      </w:r>
+      <w:proofErr w:type="spellEnd"/>
+      <w:r>
+        <w:t xml:space="preserve"> </w:t>
+      </w:r>
+      <w:proofErr w:type="spellStart"/>
+      <w:r>
+        <w:t>missover</w:t>
+      </w:r>
+      <w:proofErr w:type="spellEnd"/>
+      <w:r>
+        <w:t>;</w:t>
+      </w:r>
+    </w:p>
+    <w:p>
+      <w:r>
+        <w:t xml:space="preserve">    length WFNO $6 </w:t>
+      </w:r>
+      <w:proofErr w:type="spellStart"/>
+      <w:r>
+        <w:t>Segment_Criteria</w:t>
+      </w:r>
+      <w:proofErr w:type="spellEnd"/>
+      <w:r>
+        <w:t xml:space="preserve"> $5 </w:t>
+      </w:r>
+      <w:proofErr w:type="spellStart"/>
+      <w:r>
+        <w:t>COMM_Code</w:t>
+      </w:r>
+      <w:proofErr w:type="spellEnd"/>
+      <w:r>
+        <w:t xml:space="preserve"> $10 </w:t>
+      </w:r>
+      <w:proofErr w:type="spellStart"/>
+      <w:r>
+        <w:t>Break_upPercent</w:t>
+      </w:r>
+      <w:proofErr w:type="spellEnd"/>
+      <w:r>
+        <w:t xml:space="preserve"> $3 </w:t>
+      </w:r>
+      <w:proofErr w:type="spellStart"/>
+      <w:r>
+        <w:t>Test_Control</w:t>
+      </w:r>
+      <w:proofErr w:type="spellEnd"/>
+      <w:r>
+        <w:t xml:space="preserve"> $1;</w:t>
+      </w:r>
+    </w:p>
+    <w:p>
+      <w:r>
+        <w:t xml:space="preserve">    input WFNO $ </w:t>
+      </w:r>
+      <w:proofErr w:type="spellStart"/>
+      <w:r>
+        <w:t>Segment_Criteria</w:t>
+      </w:r>
+      <w:proofErr w:type="spellEnd"/>
+      <w:r>
+        <w:t xml:space="preserve"> $ </w:t>
+      </w:r>
+      <w:proofErr w:type="spellStart"/>
+      <w:r>
+        <w:t>COMM_Code</w:t>
+      </w:r>
+      <w:proofErr w:type="spellEnd"/>
+      <w:r>
+        <w:t xml:space="preserve"> $ </w:t>
+      </w:r>
+      <w:proofErr w:type="spellStart"/>
+      <w:r>
+        <w:t>Break_upPercent</w:t>
+      </w:r>
+      <w:proofErr w:type="spellEnd"/>
+      <w:r>
+        <w:t xml:space="preserve"> $ </w:t>
+      </w:r>
+      <w:proofErr w:type="spellStart"/>
+      <w:r>
+        <w:t>Test_Control</w:t>
+      </w:r>
+      <w:proofErr w:type="spellEnd"/>
+      <w:r>
+        <w:t xml:space="preserve"> $;</w:t>
+      </w:r>
+    </w:p>
+    <w:p>
+      <w:r>
+        <w:t xml:space="preserve">    </w:t>
+      </w:r>
+      <w:proofErr w:type="spellStart"/>
+      <w:r>
+        <w:t>datalines</w:t>
+      </w:r>
+      <w:proofErr w:type="spellEnd"/>
+      <w:r>
+        <w:t>;</w:t>
+      </w:r>
+    </w:p>
+    <w:p>
+      <w:r>
+        <w:t>123456,PLCC,TESTPL,90,T</w:t>
+      </w:r>
+    </w:p>
+    <w:p>
+      <w:r>
+        <w:t>123456,PLCC,CONTROLPL,10,C</w:t>
+      </w:r>
+    </w:p>
+    <w:p>
+      <w:r>
+        <w:t>123456,DC,TESTDC,90,T</w:t>
+      </w:r>
+    </w:p>
+    <w:p>
+      <w:r>
+        <w:t>123456,DC,CONTROLDC,10,C</w:t>
+      </w:r>
+    </w:p>
+    <w:p>
+      <w:r>
+        <w:t>123453,EN,TESTEN,90,T</w:t>
+      </w:r>
+    </w:p>
+    <w:p>
+      <w:r>
+        <w:t>123453,EN,CONTROLEN,10,C</w:t>
+      </w:r>
+    </w:p>
+    <w:p>
+      <w:r>
+        <w:t>123453,SP,TESTSP,90,T</w:t>
+      </w:r>
+    </w:p>
+    <w:p>
+      <w:r>
+        <w:t>123453,SP,CONTROLSP,10,C</w:t>
+      </w:r>
+    </w:p>
+    <w:p>
+      <w:r>
+        <w:t>;</w:t>
+      </w:r>
+    </w:p>
+    <w:p>
+      <w:r>
+        <w:t>run;</w:t>
+      </w:r>
+    </w:p>
+    <w:p/>
+    <w:p>
+      <w:r>
+        <w:t>/* Export Data to Excel */</w:t>
+      </w:r>
+    </w:p>
+    <w:p>
+      <w:r>
+        <w:t>proc export data=</w:t>
+      </w:r>
+      <w:proofErr w:type="spellStart"/>
+      <w:r>
+        <w:t>project_details</w:t>
+      </w:r>
+      <w:proofErr w:type="spellEnd"/>
+    </w:p>
+    <w:p>
+      <w:r>
+        <w:t xml:space="preserve">    </w:t>
+      </w:r>
+      <w:proofErr w:type="spellStart"/>
+      <w:r>
+        <w:t>outfile</w:t>
+      </w:r>
+      <w:proofErr w:type="spellEnd"/>
+      <w:r>
+        <w:t xml:space="preserve">='/your/path/GPCC_Email_Segmentation.xlsx' </w:t>
+      </w:r>
+    </w:p>
+    <w:p>
+      <w:r>
+        <w:t xml:space="preserve">    </w:t>
+      </w:r>
+      <w:proofErr w:type="spellStart"/>
+      <w:r>
+        <w:t>dbms</w:t>
+      </w:r>
+      <w:proofErr w:type="spellEnd"/>
+      <w:r>
+        <w:t>=xlsx replace;</w:t>
+      </w:r>
+    </w:p>
+    <w:p>
+      <w:r>
+        <w:t xml:space="preserve">    sheet='Project Details';</w:t>
+      </w:r>
+    </w:p>
+    <w:p>
+      <w:r>
+        <w:t>run;</w:t>
+      </w:r>
+    </w:p>
+    <w:p/>
+    <w:p>
+      <w:r>
+        <w:lastRenderedPageBreak/>
+        <w:t>proc export data=segmentation</w:t>
+      </w:r>
+    </w:p>
+    <w:p>
+      <w:r>
+        <w:t xml:space="preserve">    </w:t>
+      </w:r>
+      <w:proofErr w:type="spellStart"/>
+      <w:r>
+        <w:t>outfile</w:t>
+      </w:r>
+      <w:proofErr w:type="spellEnd"/>
+      <w:r>
+        <w:t xml:space="preserve">='/your/path/GPCC_Email_Segmentation.xlsx' </w:t>
+      </w:r>
+    </w:p>
+    <w:p>
+      <w:r>
+        <w:t xml:space="preserve">    </w:t>
+      </w:r>
+      <w:proofErr w:type="spellStart"/>
+      <w:r>
+        <w:t>dbms</w:t>
+      </w:r>
+      <w:proofErr w:type="spellEnd"/>
+      <w:r>
+        <w:t>=xlsx replace;</w:t>
+      </w:r>
+    </w:p>
+    <w:p>
+      <w:r>
+        <w:t xml:space="preserve">    sheet='Output File';</w:t>
+      </w:r>
+    </w:p>
+    <w:p>
+      <w:r>
+        <w:t>run;</w:t>
+      </w:r>
+    </w:p>
+    <w:p/>
+    <w:p>
+      <w:r>
+        <w:t>proc export data=</w:t>
+      </w:r>
+      <w:proofErr w:type="spellStart"/>
+      <w:r>
+        <w:t>segment_details</w:t>
+      </w:r>
+      <w:proofErr w:type="spellEnd"/>
+    </w:p>
+    <w:p>
+      <w:r>
+        <w:t xml:space="preserve">    </w:t>
+      </w:r>
+      <w:proofErr w:type="spellStart"/>
+      <w:r>
+        <w:t>outfile</w:t>
+      </w:r>
+      <w:proofErr w:type="spellEnd"/>
+      <w:r>
+        <w:t xml:space="preserve">='/your/path/GPCC_Email_Segmentation.xlsx' </w:t>
+      </w:r>
+    </w:p>
+    <w:p>
+      <w:r>
+        <w:t xml:space="preserve">    </w:t>
+      </w:r>
+      <w:proofErr w:type="spellStart"/>
+      <w:r>
+        <w:t>dbms</w:t>
+      </w:r>
+      <w:proofErr w:type="spellEnd"/>
+      <w:r>
+        <w:t>=xlsx replace;</w:t>
+      </w:r>
+    </w:p>
+    <w:p>
+      <w:r>
+        <w:t xml:space="preserve">    sheet='Segmentation';</w:t>
+      </w:r>
+    </w:p>
+    <w:p>
+      <w:r>
+        <w:t>run;</w:t>
+      </w:r>
+    </w:p>
+    <w:p/>
+    <w:p>
+      <w:r>
+        <w:t>proc export data=</w:t>
+      </w:r>
+      <w:proofErr w:type="spellStart"/>
+      <w:r>
+        <w:t>gpcc_data</w:t>
+      </w:r>
+      <w:proofErr w:type="spellEnd"/>
+    </w:p>
+    <w:p>
+      <w:r>
+        <w:t xml:space="preserve">    </w:t>
+      </w:r>
+      <w:proofErr w:type="spellStart"/>
+      <w:r>
+        <w:t>outfile</w:t>
+      </w:r>
+      <w:proofErr w:type="spellEnd"/>
+      <w:r>
+        <w:t xml:space="preserve">='/your/path/GPCC_Email_Segmentation.xlsx' </w:t>
+      </w:r>
+    </w:p>
+    <w:p>
+      <w:r>
+        <w:t xml:space="preserve">    </w:t>
+      </w:r>
+      <w:proofErr w:type="spellStart"/>
+      <w:r>
+        <w:t>dbms</w:t>
+      </w:r>
+      <w:proofErr w:type="spellEnd"/>
+      <w:r>
+        <w:t>=xlsx replace;</w:t>
+      </w:r>
+    </w:p>
+    <w:p>
+      <w:r>
+        <w:t xml:space="preserve">    sheet='Waterfall';</w:t>
+      </w:r>
+    </w:p>
+    <w:p>
+      <w:r>
+        <w:t>run;</w:t>
       </w:r>
     </w:p>
     <w:sectPr>
